--- a/misc/Abigail 2024-25 Science Fair verbal presentation.docx
+++ b/misc/Abigail 2024-25 Science Fair verbal presentation.docx
@@ -29,7 +29,35 @@
           <w:szCs w:val="40"/>
         </w:rPr>
         <w:br/>
-        <w:t>“Why did UFO sightings, dramatically increase in 2004?”</w:t>
+        <w:t>“Why did UFO sightings</w:t>
+      </w:r>
+      <w:r>
+        <w:rPr>
+          <w:sz w:val="40"/>
+          <w:szCs w:val="40"/>
+        </w:rPr>
+        <w:t xml:space="preserve"> start a</w:t>
+      </w:r>
+      <w:r>
+        <w:rPr>
+          <w:sz w:val="40"/>
+          <w:szCs w:val="40"/>
+        </w:rPr>
+        <w:t xml:space="preserve"> dramatic increase </w:t>
+      </w:r>
+      <w:r>
+        <w:rPr>
+          <w:sz w:val="40"/>
+          <w:szCs w:val="40"/>
+        </w:rPr>
+        <w:t xml:space="preserve">starting </w:t>
+      </w:r>
+      <w:r>
+        <w:rPr>
+          <w:sz w:val="40"/>
+          <w:szCs w:val="40"/>
+        </w:rPr>
+        <w:t>in 2004?”</w:t>
       </w:r>
       <w:r>
         <w:rPr>
@@ -51,23 +79,7 @@
           <w:sz w:val="40"/>
           <w:szCs w:val="40"/>
         </w:rPr>
-        <w:t xml:space="preserve">After studying the data from nearly 90,000 UFO incidents reports, I hypothesize that there has always been these large number of </w:t>
-      </w:r>
-      <w:proofErr w:type="gramStart"/>
-      <w:r>
-        <w:rPr>
-          <w:sz w:val="40"/>
-          <w:szCs w:val="40"/>
-        </w:rPr>
-        <w:t>UFO’s</w:t>
-      </w:r>
-      <w:proofErr w:type="gramEnd"/>
-      <w:r>
-        <w:rPr>
-          <w:sz w:val="40"/>
-          <w:szCs w:val="40"/>
-        </w:rPr>
-        <w:t xml:space="preserve"> in the sky.</w:t>
+        <w:t>After studying the data from nearly 90,000 UFO incidents reports, I hypothesize that there has always been these large number of UFO’s in the sky.</w:t>
       </w:r>
       <w:r>
         <w:rPr>
@@ -130,7 +142,25 @@
           <w:sz w:val="40"/>
           <w:szCs w:val="40"/>
         </w:rPr>
-        <w:t>'What caused the dramatic spike in UFO sightings in 2004?'</w:t>
+        <w:t xml:space="preserve">'What caused the dramatic spike in UFO sightings </w:t>
+      </w:r>
+      <w:r>
+        <w:rPr>
+          <w:b/>
+          <w:bCs/>
+          <w:sz w:val="40"/>
+          <w:szCs w:val="40"/>
+        </w:rPr>
+        <w:t xml:space="preserve">starting </w:t>
+      </w:r>
+      <w:r>
+        <w:rPr>
+          <w:b/>
+          <w:bCs/>
+          <w:sz w:val="40"/>
+          <w:szCs w:val="40"/>
+        </w:rPr>
+        <w:t>in 2004?'</w:t>
       </w:r>
     </w:p>
     <w:p>
@@ -792,6 +822,7 @@
   <w:style w:type="character" w:default="1" w:styleId="DefaultParagraphFont">
     <w:name w:val="Default Paragraph Font"/>
     <w:uiPriority w:val="1"/>
+    <w:semiHidden/>
     <w:unhideWhenUsed/>
   </w:style>
   <w:style w:type="table" w:default="1" w:styleId="TableNormal">
